--- a/TISD/тисд Лаба 3 08.11.2018/Отчет Лаба 3..docx
+++ b/TISD/тисд Лаба 3 08.11.2018/Отчет Лаба 3..docx
@@ -20,8 +20,19 @@
           <w:sz w:val="28"/>
           <w:szCs w:val="27"/>
         </w:rPr>
-        <w:t>МГТУ им. Н.Э.Баумана</w:t>
-      </w:r>
+        <w:t xml:space="preserve">МГТУ им. </w:t>
+      </w:r>
+      <w:proofErr w:type="spellStart"/>
+      <w:r>
+        <w:rPr>
+          <w:b/>
+          <w:color w:val="000000"/>
+          <w:sz w:val="28"/>
+          <w:szCs w:val="27"/>
+        </w:rPr>
+        <w:t>Н.Э.Баумана</w:t>
+      </w:r>
+      <w:proofErr w:type="spellEnd"/>
     </w:p>
     <w:p>
       <w:pPr>
@@ -246,8 +257,36 @@
           <w:sz w:val="27"/>
           <w:szCs w:val="27"/>
         </w:rPr>
-        <w:t>Студент: Зейналов Зейнал</w:t>
-      </w:r>
+        <w:t xml:space="preserve">Студент: </w:t>
+      </w:r>
+      <w:proofErr w:type="spellStart"/>
+      <w:r>
+        <w:rPr>
+          <w:color w:val="000000"/>
+          <w:sz w:val="27"/>
+          <w:szCs w:val="27"/>
+        </w:rPr>
+        <w:t>Зейналов</w:t>
+      </w:r>
+      <w:proofErr w:type="spellEnd"/>
+      <w:r>
+        <w:rPr>
+          <w:color w:val="000000"/>
+          <w:sz w:val="27"/>
+          <w:szCs w:val="27"/>
+        </w:rPr>
+        <w:t xml:space="preserve"> </w:t>
+      </w:r>
+      <w:proofErr w:type="spellStart"/>
+      <w:r>
+        <w:rPr>
+          <w:color w:val="000000"/>
+          <w:sz w:val="27"/>
+          <w:szCs w:val="27"/>
+        </w:rPr>
+        <w:t>Зейнал</w:t>
+      </w:r>
+      <w:proofErr w:type="spellEnd"/>
     </w:p>
     <w:p>
       <w:pPr>
@@ -280,13 +319,23 @@
           <w:szCs w:val="27"/>
         </w:rPr>
       </w:pPr>
+      <w:proofErr w:type="spellStart"/>
       <w:r>
         <w:rPr>
           <w:color w:val="000000"/>
           <w:sz w:val="27"/>
           <w:szCs w:val="27"/>
         </w:rPr>
-        <w:t>Варинат 14(3)</w:t>
+        <w:t>Варинат</w:t>
+      </w:r>
+      <w:proofErr w:type="spellEnd"/>
+      <w:r>
+        <w:rPr>
+          <w:color w:val="000000"/>
+          <w:sz w:val="27"/>
+          <w:szCs w:val="27"/>
+        </w:rPr>
+        <w:t xml:space="preserve"> 14(3)</w:t>
       </w:r>
     </w:p>
     <w:p>
@@ -434,7 +483,39 @@
           <w:i/>
           <w:sz w:val="28"/>
         </w:rPr>
-        <w:t xml:space="preserve">Разреженная (содержащая много нулей) матрица хранится в форме 3-х объектов: - вектор A содержит значения ненулевых элементов; - вектор JA содержит номера столбцов для элементов вектора A; - связный список IA, в элементе Nk которого находится номер компонент в A и JA, с которых начинается описание строки Nk матрицы A. </w:t>
+        <w:t xml:space="preserve">Разреженная (содержащая много нулей) матрица хранится в форме 3-х объектов: - вектор A содержит значения ненулевых элементов; - вектор JA содержит номера столбцов для элементов вектора A; - связный список IA, в элементе </w:t>
+      </w:r>
+      <w:proofErr w:type="spellStart"/>
+      <w:r>
+        <w:rPr>
+          <w:i/>
+          <w:sz w:val="28"/>
+        </w:rPr>
+        <w:t>Nk</w:t>
+      </w:r>
+      <w:proofErr w:type="spellEnd"/>
+      <w:r>
+        <w:rPr>
+          <w:i/>
+          <w:sz w:val="28"/>
+        </w:rPr>
+        <w:t xml:space="preserve"> которого находится номер компонент в A и JA, с которых начинается описание строки </w:t>
+      </w:r>
+      <w:proofErr w:type="spellStart"/>
+      <w:r>
+        <w:rPr>
+          <w:i/>
+          <w:sz w:val="28"/>
+        </w:rPr>
+        <w:t>Nk</w:t>
+      </w:r>
+      <w:proofErr w:type="spellEnd"/>
+      <w:r>
+        <w:rPr>
+          <w:i/>
+          <w:sz w:val="28"/>
+        </w:rPr>
+        <w:t xml:space="preserve"> матрицы A. </w:t>
       </w:r>
     </w:p>
     <w:p>
@@ -851,7 +932,25 @@
           <w:szCs w:val="28"/>
           <w:lang w:val="ru-RU"/>
         </w:rPr>
-        <w:t>программа должна предоставить пользователю возможность самостоятельно ввести матрицы с помощью координатного метода или заполнить матрицы автоматически, при этом пользователь должен ввести размерность матриц и степень их заполненности. Программа должна просуммировать матрицы обычным способом и способом сложения разреженных матриц, сравнить их эффективность по памяти и по времени и вывести матрицу в обычном виде, если она меньше, чем 50 на 50, и в разреженном виде. При вводе некорректных значений пользователем, программа должна выдать сообщение об этом и попросить ввести еще раз.</w:t>
+        <w:t xml:space="preserve">программа должна предоставить пользователю возможность самостоятельно ввести матрицы с помощью координатного метода или заполнить матрицы автоматически, при этом пользователь должен ввести размерность матриц и степень их </w:t>
+      </w:r>
+      <w:proofErr w:type="spellStart"/>
+      <w:r>
+        <w:rPr>
+          <w:sz w:val="28"/>
+          <w:szCs w:val="28"/>
+          <w:lang w:val="ru-RU"/>
+        </w:rPr>
+        <w:t>заполненности</w:t>
+      </w:r>
+      <w:proofErr w:type="spellEnd"/>
+      <w:r>
+        <w:rPr>
+          <w:sz w:val="28"/>
+          <w:szCs w:val="28"/>
+          <w:lang w:val="ru-RU"/>
+        </w:rPr>
+        <w:t>. Программа должна просуммировать матрицы обычным способом и способом сложения разреженных матриц, сравнить их эффективность по памяти и по времени и вывести матрицу в обычном виде, если она меньше, чем 50 на 50, и в разреженном виде. При вводе некорректных значений пользователем, программа должна выдать сообщение об этом и попросить ввести еще раз.</w:t>
       </w:r>
     </w:p>
     <w:p>
@@ -880,7 +979,23 @@
           <w:sz w:val="28"/>
           <w:szCs w:val="28"/>
         </w:rPr>
-        <w:t xml:space="preserve">: программа должна воспринимать любой ввод и не завершаться аварийно. </w:t>
+        <w:t xml:space="preserve">: программа должна воспринимать любой ввод и не завершаться </w:t>
+      </w:r>
+      <w:proofErr w:type="spellStart"/>
+      <w:r>
+        <w:rPr>
+          <w:sz w:val="28"/>
+          <w:szCs w:val="28"/>
+        </w:rPr>
+        <w:t>аварийно</w:t>
+      </w:r>
+      <w:proofErr w:type="spellEnd"/>
+      <w:r>
+        <w:rPr>
+          <w:sz w:val="28"/>
+          <w:szCs w:val="28"/>
+        </w:rPr>
+        <w:t xml:space="preserve">. </w:t>
       </w:r>
       <w:r>
         <w:rPr>
@@ -1711,8 +1826,6 @@
               </w:rPr>
               <w:t>Неверный ввод</w:t>
             </w:r>
-            <w:bookmarkStart w:id="0" w:name="_GoBack"/>
-            <w:bookmarkEnd w:id="0"/>
           </w:p>
         </w:tc>
       </w:tr>
@@ -1990,6 +2103,105 @@
     </w:p>
     <w:p>
       <w:pPr>
+        <w:jc w:val="both"/>
+        <w:rPr>
+          <w:sz w:val="28"/>
+          <w:szCs w:val="28"/>
+        </w:rPr>
+      </w:pPr>
+    </w:p>
+    <w:p>
+      <w:pPr>
+        <w:jc w:val="both"/>
+        <w:rPr>
+          <w:sz w:val="28"/>
+          <w:szCs w:val="28"/>
+        </w:rPr>
+      </w:pPr>
+    </w:p>
+    <w:p>
+      <w:pPr>
+        <w:jc w:val="both"/>
+        <w:rPr>
+          <w:sz w:val="28"/>
+          <w:szCs w:val="28"/>
+        </w:rPr>
+      </w:pPr>
+    </w:p>
+    <w:p>
+      <w:pPr>
+        <w:jc w:val="both"/>
+        <w:rPr>
+          <w:sz w:val="28"/>
+          <w:szCs w:val="28"/>
+        </w:rPr>
+      </w:pPr>
+    </w:p>
+    <w:p>
+      <w:pPr>
+        <w:jc w:val="both"/>
+        <w:rPr>
+          <w:sz w:val="28"/>
+          <w:szCs w:val="28"/>
+        </w:rPr>
+      </w:pPr>
+    </w:p>
+    <w:p>
+      <w:pPr>
+        <w:jc w:val="both"/>
+        <w:rPr>
+          <w:sz w:val="28"/>
+          <w:szCs w:val="28"/>
+        </w:rPr>
+      </w:pPr>
+    </w:p>
+    <w:p>
+      <w:pPr>
+        <w:jc w:val="both"/>
+        <w:rPr>
+          <w:sz w:val="28"/>
+          <w:szCs w:val="28"/>
+        </w:rPr>
+      </w:pPr>
+    </w:p>
+    <w:p>
+      <w:pPr>
+        <w:jc w:val="both"/>
+        <w:rPr>
+          <w:sz w:val="28"/>
+          <w:szCs w:val="28"/>
+        </w:rPr>
+      </w:pPr>
+    </w:p>
+    <w:p>
+      <w:pPr>
+        <w:jc w:val="both"/>
+        <w:rPr>
+          <w:sz w:val="28"/>
+          <w:szCs w:val="28"/>
+        </w:rPr>
+      </w:pPr>
+    </w:p>
+    <w:p>
+      <w:pPr>
+        <w:jc w:val="both"/>
+        <w:rPr>
+          <w:sz w:val="28"/>
+          <w:szCs w:val="28"/>
+        </w:rPr>
+      </w:pPr>
+    </w:p>
+    <w:p>
+      <w:pPr>
+        <w:jc w:val="both"/>
+        <w:rPr>
+          <w:sz w:val="28"/>
+          <w:szCs w:val="28"/>
+        </w:rPr>
+      </w:pPr>
+    </w:p>
+    <w:p>
+      <w:pPr>
         <w:pStyle w:val="a4"/>
         <w:numPr>
           <w:ilvl w:val="0"/>
@@ -2009,6 +2221,7 @@
           <w:szCs w:val="28"/>
           <w:lang w:val="ru-RU"/>
         </w:rPr>
+        <w:lastRenderedPageBreak/>
         <w:t>Результаты сравнения сортировки ключей и сортировки таблицы</w:t>
       </w:r>
     </w:p>
@@ -2027,26 +2240,26 @@
     <w:tbl>
       <w:tblPr>
         <w:tblStyle w:val="a5"/>
-        <w:tblW w:w="10331" w:type="dxa"/>
+        <w:tblW w:w="9969" w:type="dxa"/>
         <w:jc w:val="center"/>
         <w:tblLook w:val="04A0" w:firstRow="1" w:lastRow="0" w:firstColumn="1" w:lastColumn="0" w:noHBand="0" w:noVBand="1"/>
       </w:tblPr>
       <w:tblGrid>
-        <w:gridCol w:w="1505"/>
-        <w:gridCol w:w="1846"/>
-        <w:gridCol w:w="1463"/>
-        <w:gridCol w:w="2027"/>
-        <w:gridCol w:w="1463"/>
-        <w:gridCol w:w="2027"/>
+        <w:gridCol w:w="1452"/>
+        <w:gridCol w:w="1781"/>
+        <w:gridCol w:w="1412"/>
+        <w:gridCol w:w="1956"/>
+        <w:gridCol w:w="1412"/>
+        <w:gridCol w:w="1956"/>
       </w:tblGrid>
       <w:tr>
         <w:trPr>
-          <w:trHeight w:val="1241"/>
+          <w:trHeight w:val="1223"/>
           <w:jc w:val="center"/>
         </w:trPr>
         <w:tc>
           <w:tcPr>
-            <w:tcW w:w="1505" w:type="dxa"/>
+            <w:tcW w:w="1452" w:type="dxa"/>
             <w:vMerge w:val="restart"/>
           </w:tcPr>
           <w:p>
@@ -2071,7 +2284,7 @@
         </w:tc>
         <w:tc>
           <w:tcPr>
-            <w:tcW w:w="1846" w:type="dxa"/>
+            <w:tcW w:w="1781" w:type="dxa"/>
             <w:vMerge w:val="restart"/>
           </w:tcPr>
           <w:p>
@@ -2096,7 +2309,7 @@
         </w:tc>
         <w:tc>
           <w:tcPr>
-            <w:tcW w:w="3490" w:type="dxa"/>
+            <w:tcW w:w="3368" w:type="dxa"/>
             <w:gridSpan w:val="2"/>
           </w:tcPr>
           <w:p>
@@ -2134,13 +2347,31 @@
                 <w:szCs w:val="28"/>
                 <w:lang w:val="ru-RU"/>
               </w:rPr>
-              <w:t>(в тиках процессора)</w:t>
-            </w:r>
-          </w:p>
-        </w:tc>
-        <w:tc>
-          <w:tcPr>
-            <w:tcW w:w="3490" w:type="dxa"/>
+              <w:t>(</w:t>
+            </w:r>
+            <w:proofErr w:type="gramStart"/>
+            <w:r>
+              <w:rPr>
+                <w:sz w:val="28"/>
+                <w:szCs w:val="28"/>
+                <w:lang w:val="ru-RU"/>
+              </w:rPr>
+              <w:t>в</w:t>
+            </w:r>
+            <w:proofErr w:type="gramEnd"/>
+            <w:r>
+              <w:rPr>
+                <w:sz w:val="28"/>
+                <w:szCs w:val="28"/>
+                <w:lang w:val="ru-RU"/>
+              </w:rPr>
+              <w:t xml:space="preserve"> тиках процессора)</w:t>
+            </w:r>
+          </w:p>
+        </w:tc>
+        <w:tc>
+          <w:tcPr>
+            <w:tcW w:w="3368" w:type="dxa"/>
             <w:gridSpan w:val="2"/>
           </w:tcPr>
           <w:p>
@@ -2166,12 +2397,12 @@
       </w:tr>
       <w:tr>
         <w:trPr>
-          <w:trHeight w:val="394"/>
+          <w:trHeight w:val="388"/>
           <w:jc w:val="center"/>
         </w:trPr>
         <w:tc>
           <w:tcPr>
-            <w:tcW w:w="1505" w:type="dxa"/>
+            <w:tcW w:w="1452" w:type="dxa"/>
             <w:vMerge/>
           </w:tcPr>
           <w:p>
@@ -2188,7 +2419,7 @@
         </w:tc>
         <w:tc>
           <w:tcPr>
-            <w:tcW w:w="1846" w:type="dxa"/>
+            <w:tcW w:w="1781" w:type="dxa"/>
             <w:vMerge/>
           </w:tcPr>
           <w:p>
@@ -2205,7 +2436,7 @@
         </w:tc>
         <w:tc>
           <w:tcPr>
-            <w:tcW w:w="1463" w:type="dxa"/>
+            <w:tcW w:w="1412" w:type="dxa"/>
           </w:tcPr>
           <w:p>
             <w:pPr>
@@ -2229,7 +2460,7 @@
         </w:tc>
         <w:tc>
           <w:tcPr>
-            <w:tcW w:w="2027" w:type="dxa"/>
+            <w:tcW w:w="1956" w:type="dxa"/>
           </w:tcPr>
           <w:p>
             <w:pPr>
@@ -2253,7 +2484,7 @@
         </w:tc>
         <w:tc>
           <w:tcPr>
-            <w:tcW w:w="1463" w:type="dxa"/>
+            <w:tcW w:w="1412" w:type="dxa"/>
           </w:tcPr>
           <w:p>
             <w:pPr>
@@ -2277,7 +2508,7 @@
         </w:tc>
         <w:tc>
           <w:tcPr>
-            <w:tcW w:w="2027" w:type="dxa"/>
+            <w:tcW w:w="1956" w:type="dxa"/>
           </w:tcPr>
           <w:p>
             <w:pPr>
@@ -2302,12 +2533,12 @@
       </w:tr>
       <w:tr>
         <w:trPr>
-          <w:trHeight w:val="394"/>
+          <w:trHeight w:val="388"/>
           <w:jc w:val="center"/>
         </w:trPr>
         <w:tc>
           <w:tcPr>
-            <w:tcW w:w="1505" w:type="dxa"/>
+            <w:tcW w:w="1452" w:type="dxa"/>
             <w:vMerge w:val="restart"/>
           </w:tcPr>
           <w:p>
@@ -2358,7 +2589,7 @@
         </w:tc>
         <w:tc>
           <w:tcPr>
-            <w:tcW w:w="1846" w:type="dxa"/>
+            <w:tcW w:w="1781" w:type="dxa"/>
           </w:tcPr>
           <w:p>
             <w:pPr>
@@ -2384,7 +2615,7 @@
         </w:tc>
         <w:tc>
           <w:tcPr>
-            <w:tcW w:w="1463" w:type="dxa"/>
+            <w:tcW w:w="1412" w:type="dxa"/>
           </w:tcPr>
           <w:p>
             <w:pPr>
@@ -2410,7 +2641,7 @@
         </w:tc>
         <w:tc>
           <w:tcPr>
-            <w:tcW w:w="2027" w:type="dxa"/>
+            <w:tcW w:w="1956" w:type="dxa"/>
           </w:tcPr>
           <w:p>
             <w:pPr>
@@ -2447,7 +2678,7 @@
         </w:tc>
         <w:tc>
           <w:tcPr>
-            <w:tcW w:w="1463" w:type="dxa"/>
+            <w:tcW w:w="1412" w:type="dxa"/>
             <w:vMerge w:val="restart"/>
           </w:tcPr>
           <w:p>
@@ -2498,7 +2729,7 @@
         </w:tc>
         <w:tc>
           <w:tcPr>
-            <w:tcW w:w="2027" w:type="dxa"/>
+            <w:tcW w:w="1956" w:type="dxa"/>
           </w:tcPr>
           <w:p>
             <w:pPr>
@@ -2525,12 +2756,12 @@
       </w:tr>
       <w:tr>
         <w:trPr>
-          <w:trHeight w:val="394"/>
+          <w:trHeight w:val="388"/>
           <w:jc w:val="center"/>
         </w:trPr>
         <w:tc>
           <w:tcPr>
-            <w:tcW w:w="1505" w:type="dxa"/>
+            <w:tcW w:w="1452" w:type="dxa"/>
             <w:vMerge/>
           </w:tcPr>
           <w:p>
@@ -2548,7 +2779,7 @@
         </w:tc>
         <w:tc>
           <w:tcPr>
-            <w:tcW w:w="1846" w:type="dxa"/>
+            <w:tcW w:w="1781" w:type="dxa"/>
           </w:tcPr>
           <w:p>
             <w:pPr>
@@ -2574,7 +2805,7 @@
         </w:tc>
         <w:tc>
           <w:tcPr>
-            <w:tcW w:w="1463" w:type="dxa"/>
+            <w:tcW w:w="1412" w:type="dxa"/>
           </w:tcPr>
           <w:p>
             <w:pPr>
@@ -2609,7 +2840,7 @@
         </w:tc>
         <w:tc>
           <w:tcPr>
-            <w:tcW w:w="2027" w:type="dxa"/>
+            <w:tcW w:w="1956" w:type="dxa"/>
           </w:tcPr>
           <w:p>
             <w:pPr>
@@ -2635,7 +2866,7 @@
         </w:tc>
         <w:tc>
           <w:tcPr>
-            <w:tcW w:w="1463" w:type="dxa"/>
+            <w:tcW w:w="1412" w:type="dxa"/>
             <w:vMerge/>
           </w:tcPr>
           <w:p>
@@ -2653,7 +2884,7 @@
         </w:tc>
         <w:tc>
           <w:tcPr>
-            <w:tcW w:w="2027" w:type="dxa"/>
+            <w:tcW w:w="1956" w:type="dxa"/>
           </w:tcPr>
           <w:p>
             <w:pPr>
@@ -2689,12 +2920,12 @@
       </w:tr>
       <w:tr>
         <w:trPr>
-          <w:trHeight w:val="394"/>
+          <w:trHeight w:val="388"/>
           <w:jc w:val="center"/>
         </w:trPr>
         <w:tc>
           <w:tcPr>
-            <w:tcW w:w="1505" w:type="dxa"/>
+            <w:tcW w:w="1452" w:type="dxa"/>
             <w:vMerge/>
           </w:tcPr>
           <w:p>
@@ -2712,7 +2943,7 @@
         </w:tc>
         <w:tc>
           <w:tcPr>
-            <w:tcW w:w="1846" w:type="dxa"/>
+            <w:tcW w:w="1781" w:type="dxa"/>
           </w:tcPr>
           <w:p>
             <w:pPr>
@@ -2738,7 +2969,7 @@
         </w:tc>
         <w:tc>
           <w:tcPr>
-            <w:tcW w:w="1463" w:type="dxa"/>
+            <w:tcW w:w="1412" w:type="dxa"/>
           </w:tcPr>
           <w:p>
             <w:pPr>
@@ -2764,7 +2995,7 @@
         </w:tc>
         <w:tc>
           <w:tcPr>
-            <w:tcW w:w="2027" w:type="dxa"/>
+            <w:tcW w:w="1956" w:type="dxa"/>
           </w:tcPr>
           <w:p>
             <w:pPr>
@@ -2817,7 +3048,7 @@
         </w:tc>
         <w:tc>
           <w:tcPr>
-            <w:tcW w:w="1463" w:type="dxa"/>
+            <w:tcW w:w="1412" w:type="dxa"/>
             <w:vMerge/>
           </w:tcPr>
           <w:p>
@@ -2835,7 +3066,7 @@
         </w:tc>
         <w:tc>
           <w:tcPr>
-            <w:tcW w:w="2027" w:type="dxa"/>
+            <w:tcW w:w="1956" w:type="dxa"/>
           </w:tcPr>
           <w:p>
             <w:pPr>
@@ -2871,12 +3102,12 @@
       </w:tr>
       <w:tr>
         <w:trPr>
-          <w:trHeight w:val="394"/>
+          <w:trHeight w:val="388"/>
           <w:jc w:val="center"/>
         </w:trPr>
         <w:tc>
           <w:tcPr>
-            <w:tcW w:w="1505" w:type="dxa"/>
+            <w:tcW w:w="1452" w:type="dxa"/>
             <w:vMerge/>
           </w:tcPr>
           <w:p>
@@ -2894,7 +3125,7 @@
         </w:tc>
         <w:tc>
           <w:tcPr>
-            <w:tcW w:w="1846" w:type="dxa"/>
+            <w:tcW w:w="1781" w:type="dxa"/>
           </w:tcPr>
           <w:p>
             <w:pPr>
@@ -2920,7 +3151,7 @@
         </w:tc>
         <w:tc>
           <w:tcPr>
-            <w:tcW w:w="1463" w:type="dxa"/>
+            <w:tcW w:w="1412" w:type="dxa"/>
           </w:tcPr>
           <w:p>
             <w:pPr>
@@ -2946,7 +3177,7 @@
         </w:tc>
         <w:tc>
           <w:tcPr>
-            <w:tcW w:w="2027" w:type="dxa"/>
+            <w:tcW w:w="1956" w:type="dxa"/>
           </w:tcPr>
           <w:p>
             <w:pPr>
@@ -2972,7 +3203,7 @@
         </w:tc>
         <w:tc>
           <w:tcPr>
-            <w:tcW w:w="1463" w:type="dxa"/>
+            <w:tcW w:w="1412" w:type="dxa"/>
             <w:vMerge/>
           </w:tcPr>
           <w:p>
@@ -2990,7 +3221,7 @@
         </w:tc>
         <w:tc>
           <w:tcPr>
-            <w:tcW w:w="2027" w:type="dxa"/>
+            <w:tcW w:w="1956" w:type="dxa"/>
           </w:tcPr>
           <w:p>
             <w:pPr>
@@ -3017,12 +3248,12 @@
       </w:tr>
       <w:tr>
         <w:trPr>
-          <w:trHeight w:val="394"/>
+          <w:trHeight w:val="388"/>
           <w:jc w:val="center"/>
         </w:trPr>
         <w:tc>
           <w:tcPr>
-            <w:tcW w:w="1505" w:type="dxa"/>
+            <w:tcW w:w="1452" w:type="dxa"/>
             <w:vMerge/>
           </w:tcPr>
           <w:p>
@@ -3040,7 +3271,7 @@
         </w:tc>
         <w:tc>
           <w:tcPr>
-            <w:tcW w:w="1846" w:type="dxa"/>
+            <w:tcW w:w="1781" w:type="dxa"/>
           </w:tcPr>
           <w:p>
             <w:pPr>
@@ -3066,7 +3297,7 @@
         </w:tc>
         <w:tc>
           <w:tcPr>
-            <w:tcW w:w="1463" w:type="dxa"/>
+            <w:tcW w:w="1412" w:type="dxa"/>
           </w:tcPr>
           <w:p>
             <w:pPr>
@@ -3092,7 +3323,7 @@
         </w:tc>
         <w:tc>
           <w:tcPr>
-            <w:tcW w:w="2027" w:type="dxa"/>
+            <w:tcW w:w="1956" w:type="dxa"/>
           </w:tcPr>
           <w:p>
             <w:pPr>
@@ -3118,7 +3349,7 @@
         </w:tc>
         <w:tc>
           <w:tcPr>
-            <w:tcW w:w="1463" w:type="dxa"/>
+            <w:tcW w:w="1412" w:type="dxa"/>
             <w:vMerge/>
           </w:tcPr>
           <w:p>
@@ -3136,7 +3367,7 @@
         </w:tc>
         <w:tc>
           <w:tcPr>
-            <w:tcW w:w="2027" w:type="dxa"/>
+            <w:tcW w:w="1956" w:type="dxa"/>
           </w:tcPr>
           <w:p>
             <w:pPr>
@@ -3163,12 +3394,12 @@
       </w:tr>
       <w:tr>
         <w:trPr>
-          <w:trHeight w:val="394"/>
+          <w:trHeight w:val="388"/>
           <w:jc w:val="center"/>
         </w:trPr>
         <w:tc>
           <w:tcPr>
-            <w:tcW w:w="1505" w:type="dxa"/>
+            <w:tcW w:w="1452" w:type="dxa"/>
             <w:vMerge w:val="restart"/>
           </w:tcPr>
           <w:p>
@@ -3219,7 +3450,7 @@
         </w:tc>
         <w:tc>
           <w:tcPr>
-            <w:tcW w:w="1846" w:type="dxa"/>
+            <w:tcW w:w="1781" w:type="dxa"/>
           </w:tcPr>
           <w:p>
             <w:pPr>
@@ -3245,7 +3476,7 @@
         </w:tc>
         <w:tc>
           <w:tcPr>
-            <w:tcW w:w="1463" w:type="dxa"/>
+            <w:tcW w:w="1412" w:type="dxa"/>
           </w:tcPr>
           <w:p>
             <w:pPr>
@@ -3271,7 +3502,7 @@
         </w:tc>
         <w:tc>
           <w:tcPr>
-            <w:tcW w:w="2027" w:type="dxa"/>
+            <w:tcW w:w="1956" w:type="dxa"/>
           </w:tcPr>
           <w:p>
             <w:pPr>
@@ -3297,7 +3528,7 @@
         </w:tc>
         <w:tc>
           <w:tcPr>
-            <w:tcW w:w="1463" w:type="dxa"/>
+            <w:tcW w:w="1412" w:type="dxa"/>
             <w:vMerge w:val="restart"/>
           </w:tcPr>
           <w:p>
@@ -3348,7 +3579,7 @@
         </w:tc>
         <w:tc>
           <w:tcPr>
-            <w:tcW w:w="2027" w:type="dxa"/>
+            <w:tcW w:w="1956" w:type="dxa"/>
           </w:tcPr>
           <w:p>
             <w:pPr>
@@ -3375,12 +3606,12 @@
       </w:tr>
       <w:tr>
         <w:trPr>
-          <w:trHeight w:val="394"/>
+          <w:trHeight w:val="388"/>
           <w:jc w:val="center"/>
         </w:trPr>
         <w:tc>
           <w:tcPr>
-            <w:tcW w:w="1505" w:type="dxa"/>
+            <w:tcW w:w="1452" w:type="dxa"/>
             <w:vMerge/>
           </w:tcPr>
           <w:p>
@@ -3398,7 +3629,7 @@
         </w:tc>
         <w:tc>
           <w:tcPr>
-            <w:tcW w:w="1846" w:type="dxa"/>
+            <w:tcW w:w="1781" w:type="dxa"/>
           </w:tcPr>
           <w:p>
             <w:pPr>
@@ -3424,7 +3655,7 @@
         </w:tc>
         <w:tc>
           <w:tcPr>
-            <w:tcW w:w="1463" w:type="dxa"/>
+            <w:tcW w:w="1412" w:type="dxa"/>
           </w:tcPr>
           <w:p>
             <w:pPr>
@@ -3450,7 +3681,7 @@
         </w:tc>
         <w:tc>
           <w:tcPr>
-            <w:tcW w:w="2027" w:type="dxa"/>
+            <w:tcW w:w="1956" w:type="dxa"/>
           </w:tcPr>
           <w:p>
             <w:pPr>
@@ -3476,7 +3707,7 @@
         </w:tc>
         <w:tc>
           <w:tcPr>
-            <w:tcW w:w="1463" w:type="dxa"/>
+            <w:tcW w:w="1412" w:type="dxa"/>
             <w:vMerge/>
           </w:tcPr>
           <w:p>
@@ -3494,7 +3725,7 @@
         </w:tc>
         <w:tc>
           <w:tcPr>
-            <w:tcW w:w="2027" w:type="dxa"/>
+            <w:tcW w:w="1956" w:type="dxa"/>
           </w:tcPr>
           <w:p>
             <w:pPr>
@@ -3521,12 +3752,12 @@
       </w:tr>
       <w:tr>
         <w:trPr>
-          <w:trHeight w:val="394"/>
+          <w:trHeight w:val="388"/>
           <w:jc w:val="center"/>
         </w:trPr>
         <w:tc>
           <w:tcPr>
-            <w:tcW w:w="1505" w:type="dxa"/>
+            <w:tcW w:w="1452" w:type="dxa"/>
             <w:vMerge/>
           </w:tcPr>
           <w:p>
@@ -3544,7 +3775,7 @@
         </w:tc>
         <w:tc>
           <w:tcPr>
-            <w:tcW w:w="1846" w:type="dxa"/>
+            <w:tcW w:w="1781" w:type="dxa"/>
           </w:tcPr>
           <w:p>
             <w:pPr>
@@ -3570,7 +3801,7 @@
         </w:tc>
         <w:tc>
           <w:tcPr>
-            <w:tcW w:w="1463" w:type="dxa"/>
+            <w:tcW w:w="1412" w:type="dxa"/>
           </w:tcPr>
           <w:p>
             <w:pPr>
@@ -3596,7 +3827,7 @@
         </w:tc>
         <w:tc>
           <w:tcPr>
-            <w:tcW w:w="2027" w:type="dxa"/>
+            <w:tcW w:w="1956" w:type="dxa"/>
           </w:tcPr>
           <w:p>
             <w:pPr>
@@ -3622,7 +3853,7 @@
         </w:tc>
         <w:tc>
           <w:tcPr>
-            <w:tcW w:w="1463" w:type="dxa"/>
+            <w:tcW w:w="1412" w:type="dxa"/>
             <w:vMerge/>
           </w:tcPr>
           <w:p>
@@ -3640,7 +3871,7 @@
         </w:tc>
         <w:tc>
           <w:tcPr>
-            <w:tcW w:w="2027" w:type="dxa"/>
+            <w:tcW w:w="1956" w:type="dxa"/>
           </w:tcPr>
           <w:p>
             <w:pPr>
@@ -3667,12 +3898,12 @@
       </w:tr>
       <w:tr>
         <w:trPr>
-          <w:trHeight w:val="394"/>
+          <w:trHeight w:val="388"/>
           <w:jc w:val="center"/>
         </w:trPr>
         <w:tc>
           <w:tcPr>
-            <w:tcW w:w="1505" w:type="dxa"/>
+            <w:tcW w:w="1452" w:type="dxa"/>
             <w:vMerge/>
           </w:tcPr>
           <w:p>
@@ -3690,7 +3921,7 @@
         </w:tc>
         <w:tc>
           <w:tcPr>
-            <w:tcW w:w="1846" w:type="dxa"/>
+            <w:tcW w:w="1781" w:type="dxa"/>
           </w:tcPr>
           <w:p>
             <w:pPr>
@@ -3716,7 +3947,7 @@
         </w:tc>
         <w:tc>
           <w:tcPr>
-            <w:tcW w:w="1463" w:type="dxa"/>
+            <w:tcW w:w="1412" w:type="dxa"/>
           </w:tcPr>
           <w:p>
             <w:pPr>
@@ -3742,7 +3973,7 @@
         </w:tc>
         <w:tc>
           <w:tcPr>
-            <w:tcW w:w="2027" w:type="dxa"/>
+            <w:tcW w:w="1956" w:type="dxa"/>
           </w:tcPr>
           <w:p>
             <w:pPr>
@@ -3768,7 +3999,7 @@
         </w:tc>
         <w:tc>
           <w:tcPr>
-            <w:tcW w:w="1463" w:type="dxa"/>
+            <w:tcW w:w="1412" w:type="dxa"/>
             <w:vMerge/>
           </w:tcPr>
           <w:p>
@@ -3786,7 +4017,7 @@
         </w:tc>
         <w:tc>
           <w:tcPr>
-            <w:tcW w:w="2027" w:type="dxa"/>
+            <w:tcW w:w="1956" w:type="dxa"/>
           </w:tcPr>
           <w:p>
             <w:pPr>
@@ -3813,12 +4044,12 @@
       </w:tr>
       <w:tr>
         <w:trPr>
-          <w:trHeight w:val="394"/>
+          <w:trHeight w:val="388"/>
           <w:jc w:val="center"/>
         </w:trPr>
         <w:tc>
           <w:tcPr>
-            <w:tcW w:w="1505" w:type="dxa"/>
+            <w:tcW w:w="1452" w:type="dxa"/>
             <w:vMerge/>
           </w:tcPr>
           <w:p>
@@ -3836,7 +4067,7 @@
         </w:tc>
         <w:tc>
           <w:tcPr>
-            <w:tcW w:w="1846" w:type="dxa"/>
+            <w:tcW w:w="1781" w:type="dxa"/>
           </w:tcPr>
           <w:p>
             <w:pPr>
@@ -3862,7 +4093,7 @@
         </w:tc>
         <w:tc>
           <w:tcPr>
-            <w:tcW w:w="1463" w:type="dxa"/>
+            <w:tcW w:w="1412" w:type="dxa"/>
           </w:tcPr>
           <w:p>
             <w:pPr>
@@ -3888,7 +4119,7 @@
         </w:tc>
         <w:tc>
           <w:tcPr>
-            <w:tcW w:w="2027" w:type="dxa"/>
+            <w:tcW w:w="1956" w:type="dxa"/>
           </w:tcPr>
           <w:p>
             <w:pPr>
@@ -3914,7 +4145,7 @@
         </w:tc>
         <w:tc>
           <w:tcPr>
-            <w:tcW w:w="1463" w:type="dxa"/>
+            <w:tcW w:w="1412" w:type="dxa"/>
             <w:vMerge/>
           </w:tcPr>
           <w:p>
@@ -3932,7 +4163,7 @@
         </w:tc>
         <w:tc>
           <w:tcPr>
-            <w:tcW w:w="2027" w:type="dxa"/>
+            <w:tcW w:w="1956" w:type="dxa"/>
           </w:tcPr>
           <w:p>
             <w:pPr>
@@ -3959,12 +4190,12 @@
       </w:tr>
       <w:tr>
         <w:trPr>
-          <w:trHeight w:val="394"/>
+          <w:trHeight w:val="388"/>
           <w:jc w:val="center"/>
         </w:trPr>
         <w:tc>
           <w:tcPr>
-            <w:tcW w:w="1505" w:type="dxa"/>
+            <w:tcW w:w="1452" w:type="dxa"/>
             <w:vMerge w:val="restart"/>
           </w:tcPr>
           <w:p>
@@ -4009,13 +4240,13 @@
                 <w:szCs w:val="28"/>
                 <w:lang w:val="en-US"/>
               </w:rPr>
-              <w:t>500</w:t>
-            </w:r>
-          </w:p>
-        </w:tc>
-        <w:tc>
-          <w:tcPr>
-            <w:tcW w:w="1846" w:type="dxa"/>
+              <w:t>250</w:t>
+            </w:r>
+          </w:p>
+        </w:tc>
+        <w:tc>
+          <w:tcPr>
+            <w:tcW w:w="1781" w:type="dxa"/>
           </w:tcPr>
           <w:p>
             <w:pPr>
@@ -4041,7 +4272,7 @@
         </w:tc>
         <w:tc>
           <w:tcPr>
-            <w:tcW w:w="1463" w:type="dxa"/>
+            <w:tcW w:w="1412" w:type="dxa"/>
           </w:tcPr>
           <w:p>
             <w:pPr>
@@ -4067,7 +4298,7 @@
         </w:tc>
         <w:tc>
           <w:tcPr>
-            <w:tcW w:w="2027" w:type="dxa"/>
+            <w:tcW w:w="1956" w:type="dxa"/>
           </w:tcPr>
           <w:p>
             <w:pPr>
@@ -4093,7 +4324,7 @@
         </w:tc>
         <w:tc>
           <w:tcPr>
-            <w:tcW w:w="1463" w:type="dxa"/>
+            <w:tcW w:w="1412" w:type="dxa"/>
             <w:vMerge w:val="restart"/>
           </w:tcPr>
           <w:p>
@@ -4144,7 +4375,7 @@
         </w:tc>
         <w:tc>
           <w:tcPr>
-            <w:tcW w:w="2027" w:type="dxa"/>
+            <w:tcW w:w="1956" w:type="dxa"/>
           </w:tcPr>
           <w:p>
             <w:pPr>
@@ -4171,12 +4402,12 @@
       </w:tr>
       <w:tr>
         <w:trPr>
-          <w:trHeight w:val="394"/>
+          <w:trHeight w:val="388"/>
           <w:jc w:val="center"/>
         </w:trPr>
         <w:tc>
           <w:tcPr>
-            <w:tcW w:w="1505" w:type="dxa"/>
+            <w:tcW w:w="1452" w:type="dxa"/>
             <w:vMerge/>
           </w:tcPr>
           <w:p>
@@ -4194,7 +4425,7 @@
         </w:tc>
         <w:tc>
           <w:tcPr>
-            <w:tcW w:w="1846" w:type="dxa"/>
+            <w:tcW w:w="1781" w:type="dxa"/>
           </w:tcPr>
           <w:p>
             <w:pPr>
@@ -4220,7 +4451,7 @@
         </w:tc>
         <w:tc>
           <w:tcPr>
-            <w:tcW w:w="1463" w:type="dxa"/>
+            <w:tcW w:w="1412" w:type="dxa"/>
           </w:tcPr>
           <w:p>
             <w:pPr>
@@ -4246,7 +4477,7 @@
         </w:tc>
         <w:tc>
           <w:tcPr>
-            <w:tcW w:w="2027" w:type="dxa"/>
+            <w:tcW w:w="1956" w:type="dxa"/>
           </w:tcPr>
           <w:p>
             <w:pPr>
@@ -4272,7 +4503,7 @@
         </w:tc>
         <w:tc>
           <w:tcPr>
-            <w:tcW w:w="1463" w:type="dxa"/>
+            <w:tcW w:w="1412" w:type="dxa"/>
             <w:vMerge/>
           </w:tcPr>
           <w:p>
@@ -4290,7 +4521,7 @@
         </w:tc>
         <w:tc>
           <w:tcPr>
-            <w:tcW w:w="2027" w:type="dxa"/>
+            <w:tcW w:w="1956" w:type="dxa"/>
           </w:tcPr>
           <w:p>
             <w:pPr>
@@ -4317,12 +4548,12 @@
       </w:tr>
       <w:tr>
         <w:trPr>
-          <w:trHeight w:val="394"/>
+          <w:trHeight w:val="388"/>
           <w:jc w:val="center"/>
         </w:trPr>
         <w:tc>
           <w:tcPr>
-            <w:tcW w:w="1505" w:type="dxa"/>
+            <w:tcW w:w="1452" w:type="dxa"/>
             <w:vMerge/>
           </w:tcPr>
           <w:p>
@@ -4340,7 +4571,7 @@
         </w:tc>
         <w:tc>
           <w:tcPr>
-            <w:tcW w:w="1846" w:type="dxa"/>
+            <w:tcW w:w="1781" w:type="dxa"/>
           </w:tcPr>
           <w:p>
             <w:pPr>
@@ -4366,7 +4597,7 @@
         </w:tc>
         <w:tc>
           <w:tcPr>
-            <w:tcW w:w="1463" w:type="dxa"/>
+            <w:tcW w:w="1412" w:type="dxa"/>
           </w:tcPr>
           <w:p>
             <w:pPr>
@@ -4392,7 +4623,7 @@
         </w:tc>
         <w:tc>
           <w:tcPr>
-            <w:tcW w:w="2027" w:type="dxa"/>
+            <w:tcW w:w="1956" w:type="dxa"/>
           </w:tcPr>
           <w:p>
             <w:pPr>
@@ -4418,7 +4649,7 @@
         </w:tc>
         <w:tc>
           <w:tcPr>
-            <w:tcW w:w="1463" w:type="dxa"/>
+            <w:tcW w:w="1412" w:type="dxa"/>
             <w:vMerge/>
           </w:tcPr>
           <w:p>
@@ -4436,7 +4667,7 @@
         </w:tc>
         <w:tc>
           <w:tcPr>
-            <w:tcW w:w="2027" w:type="dxa"/>
+            <w:tcW w:w="1956" w:type="dxa"/>
           </w:tcPr>
           <w:p>
             <w:pPr>
@@ -4463,12 +4694,12 @@
       </w:tr>
       <w:tr>
         <w:trPr>
-          <w:trHeight w:val="394"/>
+          <w:trHeight w:val="388"/>
           <w:jc w:val="center"/>
         </w:trPr>
         <w:tc>
           <w:tcPr>
-            <w:tcW w:w="1505" w:type="dxa"/>
+            <w:tcW w:w="1452" w:type="dxa"/>
             <w:vMerge/>
           </w:tcPr>
           <w:p>
@@ -4486,7 +4717,7 @@
         </w:tc>
         <w:tc>
           <w:tcPr>
-            <w:tcW w:w="1846" w:type="dxa"/>
+            <w:tcW w:w="1781" w:type="dxa"/>
           </w:tcPr>
           <w:p>
             <w:pPr>
@@ -4512,7 +4743,7 @@
         </w:tc>
         <w:tc>
           <w:tcPr>
-            <w:tcW w:w="1463" w:type="dxa"/>
+            <w:tcW w:w="1412" w:type="dxa"/>
           </w:tcPr>
           <w:p>
             <w:pPr>
@@ -4538,7 +4769,7 @@
         </w:tc>
         <w:tc>
           <w:tcPr>
-            <w:tcW w:w="2027" w:type="dxa"/>
+            <w:tcW w:w="1956" w:type="dxa"/>
           </w:tcPr>
           <w:p>
             <w:pPr>
@@ -4564,7 +4795,7 @@
         </w:tc>
         <w:tc>
           <w:tcPr>
-            <w:tcW w:w="1463" w:type="dxa"/>
+            <w:tcW w:w="1412" w:type="dxa"/>
             <w:vMerge/>
           </w:tcPr>
           <w:p>
@@ -4582,7 +4813,7 @@
         </w:tc>
         <w:tc>
           <w:tcPr>
-            <w:tcW w:w="2027" w:type="dxa"/>
+            <w:tcW w:w="1956" w:type="dxa"/>
           </w:tcPr>
           <w:p>
             <w:pPr>
@@ -4609,12 +4840,12 @@
       </w:tr>
       <w:tr>
         <w:trPr>
-          <w:trHeight w:val="394"/>
+          <w:trHeight w:val="388"/>
           <w:jc w:val="center"/>
         </w:trPr>
         <w:tc>
           <w:tcPr>
-            <w:tcW w:w="1505" w:type="dxa"/>
+            <w:tcW w:w="1452" w:type="dxa"/>
             <w:vMerge/>
           </w:tcPr>
           <w:p>
@@ -4632,7 +4863,7 @@
         </w:tc>
         <w:tc>
           <w:tcPr>
-            <w:tcW w:w="1846" w:type="dxa"/>
+            <w:tcW w:w="1781" w:type="dxa"/>
           </w:tcPr>
           <w:p>
             <w:pPr>
@@ -4658,7 +4889,7 @@
         </w:tc>
         <w:tc>
           <w:tcPr>
-            <w:tcW w:w="1463" w:type="dxa"/>
+            <w:tcW w:w="1412" w:type="dxa"/>
           </w:tcPr>
           <w:p>
             <w:pPr>
@@ -4684,7 +4915,7 @@
         </w:tc>
         <w:tc>
           <w:tcPr>
-            <w:tcW w:w="2027" w:type="dxa"/>
+            <w:tcW w:w="1956" w:type="dxa"/>
           </w:tcPr>
           <w:p>
             <w:pPr>
@@ -4710,7 +4941,7 @@
         </w:tc>
         <w:tc>
           <w:tcPr>
-            <w:tcW w:w="1463" w:type="dxa"/>
+            <w:tcW w:w="1412" w:type="dxa"/>
             <w:vMerge/>
           </w:tcPr>
           <w:p>
@@ -4728,7 +4959,7 @@
         </w:tc>
         <w:tc>
           <w:tcPr>
-            <w:tcW w:w="2027" w:type="dxa"/>
+            <w:tcW w:w="1956" w:type="dxa"/>
           </w:tcPr>
           <w:p>
             <w:pPr>
@@ -4755,12 +4986,12 @@
       </w:tr>
       <w:tr>
         <w:trPr>
-          <w:trHeight w:val="394"/>
+          <w:trHeight w:val="388"/>
           <w:jc w:val="center"/>
         </w:trPr>
         <w:tc>
           <w:tcPr>
-            <w:tcW w:w="1505" w:type="dxa"/>
+            <w:tcW w:w="1452" w:type="dxa"/>
             <w:vMerge w:val="restart"/>
           </w:tcPr>
           <w:p>
@@ -4805,13 +5036,13 @@
                 <w:szCs w:val="28"/>
                 <w:lang w:val="en-US"/>
               </w:rPr>
-              <w:t>1000</w:t>
-            </w:r>
-          </w:p>
-        </w:tc>
-        <w:tc>
-          <w:tcPr>
-            <w:tcW w:w="1846" w:type="dxa"/>
+              <w:t>500</w:t>
+            </w:r>
+          </w:p>
+        </w:tc>
+        <w:tc>
+          <w:tcPr>
+            <w:tcW w:w="1781" w:type="dxa"/>
           </w:tcPr>
           <w:p>
             <w:pPr>
@@ -4837,7 +5068,7 @@
         </w:tc>
         <w:tc>
           <w:tcPr>
-            <w:tcW w:w="1463" w:type="dxa"/>
+            <w:tcW w:w="1412" w:type="dxa"/>
           </w:tcPr>
           <w:p>
             <w:pPr>
@@ -4863,7 +5094,7 @@
         </w:tc>
         <w:tc>
           <w:tcPr>
-            <w:tcW w:w="2027" w:type="dxa"/>
+            <w:tcW w:w="1956" w:type="dxa"/>
           </w:tcPr>
           <w:p>
             <w:pPr>
@@ -4889,7 +5120,7 @@
         </w:tc>
         <w:tc>
           <w:tcPr>
-            <w:tcW w:w="1463" w:type="dxa"/>
+            <w:tcW w:w="1412" w:type="dxa"/>
             <w:vMerge w:val="restart"/>
           </w:tcPr>
           <w:p>
@@ -4940,7 +5171,7 @@
         </w:tc>
         <w:tc>
           <w:tcPr>
-            <w:tcW w:w="2027" w:type="dxa"/>
+            <w:tcW w:w="1956" w:type="dxa"/>
           </w:tcPr>
           <w:p>
             <w:pPr>
@@ -4967,12 +5198,12 @@
       </w:tr>
       <w:tr>
         <w:trPr>
-          <w:trHeight w:val="394"/>
+          <w:trHeight w:val="388"/>
           <w:jc w:val="center"/>
         </w:trPr>
         <w:tc>
           <w:tcPr>
-            <w:tcW w:w="1505" w:type="dxa"/>
+            <w:tcW w:w="1452" w:type="dxa"/>
             <w:vMerge/>
           </w:tcPr>
           <w:p>
@@ -4990,7 +5221,7 @@
         </w:tc>
         <w:tc>
           <w:tcPr>
-            <w:tcW w:w="1846" w:type="dxa"/>
+            <w:tcW w:w="1781" w:type="dxa"/>
           </w:tcPr>
           <w:p>
             <w:pPr>
@@ -5016,7 +5247,7 @@
         </w:tc>
         <w:tc>
           <w:tcPr>
-            <w:tcW w:w="1463" w:type="dxa"/>
+            <w:tcW w:w="1412" w:type="dxa"/>
           </w:tcPr>
           <w:p>
             <w:pPr>
@@ -5042,7 +5273,7 @@
         </w:tc>
         <w:tc>
           <w:tcPr>
-            <w:tcW w:w="2027" w:type="dxa"/>
+            <w:tcW w:w="1956" w:type="dxa"/>
           </w:tcPr>
           <w:p>
             <w:pPr>
@@ -5068,7 +5299,7 @@
         </w:tc>
         <w:tc>
           <w:tcPr>
-            <w:tcW w:w="1463" w:type="dxa"/>
+            <w:tcW w:w="1412" w:type="dxa"/>
             <w:vMerge/>
           </w:tcPr>
           <w:p>
@@ -5086,7 +5317,7 @@
         </w:tc>
         <w:tc>
           <w:tcPr>
-            <w:tcW w:w="2027" w:type="dxa"/>
+            <w:tcW w:w="1956" w:type="dxa"/>
           </w:tcPr>
           <w:p>
             <w:pPr>
@@ -5113,12 +5344,12 @@
       </w:tr>
       <w:tr>
         <w:trPr>
-          <w:trHeight w:val="394"/>
+          <w:trHeight w:val="388"/>
           <w:jc w:val="center"/>
         </w:trPr>
         <w:tc>
           <w:tcPr>
-            <w:tcW w:w="1505" w:type="dxa"/>
+            <w:tcW w:w="1452" w:type="dxa"/>
             <w:vMerge/>
           </w:tcPr>
           <w:p>
@@ -5136,7 +5367,7 @@
         </w:tc>
         <w:tc>
           <w:tcPr>
-            <w:tcW w:w="1846" w:type="dxa"/>
+            <w:tcW w:w="1781" w:type="dxa"/>
           </w:tcPr>
           <w:p>
             <w:pPr>
@@ -5162,7 +5393,7 @@
         </w:tc>
         <w:tc>
           <w:tcPr>
-            <w:tcW w:w="1463" w:type="dxa"/>
+            <w:tcW w:w="1412" w:type="dxa"/>
           </w:tcPr>
           <w:p>
             <w:pPr>
@@ -5188,7 +5419,7 @@
         </w:tc>
         <w:tc>
           <w:tcPr>
-            <w:tcW w:w="2027" w:type="dxa"/>
+            <w:tcW w:w="1956" w:type="dxa"/>
           </w:tcPr>
           <w:p>
             <w:pPr>
@@ -5214,7 +5445,7 @@
         </w:tc>
         <w:tc>
           <w:tcPr>
-            <w:tcW w:w="1463" w:type="dxa"/>
+            <w:tcW w:w="1412" w:type="dxa"/>
             <w:vMerge/>
           </w:tcPr>
           <w:p>
@@ -5232,7 +5463,7 @@
         </w:tc>
         <w:tc>
           <w:tcPr>
-            <w:tcW w:w="2027" w:type="dxa"/>
+            <w:tcW w:w="1956" w:type="dxa"/>
           </w:tcPr>
           <w:p>
             <w:pPr>
@@ -5259,12 +5490,12 @@
       </w:tr>
       <w:tr>
         <w:trPr>
-          <w:trHeight w:val="394"/>
+          <w:trHeight w:val="388"/>
           <w:jc w:val="center"/>
         </w:trPr>
         <w:tc>
           <w:tcPr>
-            <w:tcW w:w="1505" w:type="dxa"/>
+            <w:tcW w:w="1452" w:type="dxa"/>
             <w:vMerge/>
           </w:tcPr>
           <w:p>
@@ -5282,7 +5513,7 @@
         </w:tc>
         <w:tc>
           <w:tcPr>
-            <w:tcW w:w="1846" w:type="dxa"/>
+            <w:tcW w:w="1781" w:type="dxa"/>
           </w:tcPr>
           <w:p>
             <w:pPr>
@@ -5308,7 +5539,7 @@
         </w:tc>
         <w:tc>
           <w:tcPr>
-            <w:tcW w:w="1463" w:type="dxa"/>
+            <w:tcW w:w="1412" w:type="dxa"/>
           </w:tcPr>
           <w:p>
             <w:pPr>
@@ -5334,7 +5565,7 @@
         </w:tc>
         <w:tc>
           <w:tcPr>
-            <w:tcW w:w="2027" w:type="dxa"/>
+            <w:tcW w:w="1956" w:type="dxa"/>
           </w:tcPr>
           <w:p>
             <w:pPr>
@@ -5360,7 +5591,7 @@
         </w:tc>
         <w:tc>
           <w:tcPr>
-            <w:tcW w:w="1463" w:type="dxa"/>
+            <w:tcW w:w="1412" w:type="dxa"/>
             <w:vMerge/>
           </w:tcPr>
           <w:p>
@@ -5378,7 +5609,7 @@
         </w:tc>
         <w:tc>
           <w:tcPr>
-            <w:tcW w:w="2027" w:type="dxa"/>
+            <w:tcW w:w="1956" w:type="dxa"/>
           </w:tcPr>
           <w:p>
             <w:pPr>
@@ -5405,12 +5636,12 @@
       </w:tr>
       <w:tr>
         <w:trPr>
-          <w:trHeight w:val="473"/>
+          <w:trHeight w:val="466"/>
           <w:jc w:val="center"/>
         </w:trPr>
         <w:tc>
           <w:tcPr>
-            <w:tcW w:w="1505" w:type="dxa"/>
+            <w:tcW w:w="1452" w:type="dxa"/>
             <w:vMerge/>
           </w:tcPr>
           <w:p>
@@ -5428,7 +5659,7 @@
         </w:tc>
         <w:tc>
           <w:tcPr>
-            <w:tcW w:w="1846" w:type="dxa"/>
+            <w:tcW w:w="1781" w:type="dxa"/>
           </w:tcPr>
           <w:p>
             <w:pPr>
@@ -5454,7 +5685,7 @@
         </w:tc>
         <w:tc>
           <w:tcPr>
-            <w:tcW w:w="1463" w:type="dxa"/>
+            <w:tcW w:w="1412" w:type="dxa"/>
           </w:tcPr>
           <w:p>
             <w:pPr>
@@ -5480,7 +5711,7 @@
         </w:tc>
         <w:tc>
           <w:tcPr>
-            <w:tcW w:w="2027" w:type="dxa"/>
+            <w:tcW w:w="1956" w:type="dxa"/>
           </w:tcPr>
           <w:p>
             <w:pPr>
@@ -5506,7 +5737,7 @@
         </w:tc>
         <w:tc>
           <w:tcPr>
-            <w:tcW w:w="1463" w:type="dxa"/>
+            <w:tcW w:w="1412" w:type="dxa"/>
             <w:vMerge/>
           </w:tcPr>
           <w:p>
@@ -5524,7 +5755,7 @@
         </w:tc>
         <w:tc>
           <w:tcPr>
-            <w:tcW w:w="2027" w:type="dxa"/>
+            <w:tcW w:w="1956" w:type="dxa"/>
           </w:tcPr>
           <w:p>
             <w:pPr>
@@ -5573,7 +5804,35 @@
           <w:sz w:val="28"/>
           <w:szCs w:val="28"/>
         </w:rPr>
-        <w:t>Использование алгоритма сложения разреженных матриц позволяет добиться значительного выигрыша по памяти и времени при больших размерах матрицы и малом проценте заполнения по сравнению с обычным алгоритмом сложения.</w:t>
+        <w:t xml:space="preserve">Использование алгоритма </w:t>
+      </w:r>
+      <w:r>
+        <w:rPr>
+          <w:sz w:val="28"/>
+          <w:szCs w:val="28"/>
+        </w:rPr>
+        <w:t>умножения</w:t>
+      </w:r>
+      <w:r>
+        <w:rPr>
+          <w:sz w:val="28"/>
+          <w:szCs w:val="28"/>
+        </w:rPr>
+        <w:t xml:space="preserve"> разреженных матриц позволяет добиться значительного выигрыша по памяти и времени при больших размерах матрицы и малом проценте заполнения</w:t>
+      </w:r>
+      <w:r>
+        <w:rPr>
+          <w:sz w:val="28"/>
+          <w:szCs w:val="28"/>
+        </w:rPr>
+        <w:t xml:space="preserve"> ненулевыми элементами</w:t>
+      </w:r>
+      <w:r>
+        <w:rPr>
+          <w:sz w:val="28"/>
+          <w:szCs w:val="28"/>
+        </w:rPr>
+        <w:t xml:space="preserve"> по сравнению с обычным алгоритмом сложения.</w:t>
       </w:r>
     </w:p>
     <w:p>
@@ -5625,6 +5884,7 @@
           <w:sz w:val="28"/>
           <w:szCs w:val="28"/>
         </w:rPr>
+        <w:lastRenderedPageBreak/>
         <w:t>Вывод</w:t>
       </w:r>
       <w:r>
@@ -5640,35 +5900,7 @@
           <w:sz w:val="28"/>
           <w:szCs w:val="28"/>
         </w:rPr>
-        <w:t xml:space="preserve"> Алгоритм сложения разреженных матриц позволяет значительно снизить время и используемую память по сравнению с обычным алгоритмом сравнения. При размерности матриц более 100 и заполненности </w:t>
-      </w:r>
-      <w:r>
-        <w:rPr>
-          <w:sz w:val="28"/>
-          <w:szCs w:val="28"/>
-        </w:rPr>
-        <w:t xml:space="preserve">&lt; 5% </w:t>
-      </w:r>
-      <w:r>
-        <w:rPr>
-          <w:sz w:val="28"/>
-          <w:szCs w:val="28"/>
-        </w:rPr>
-        <w:t xml:space="preserve">время можно уменьшить более чем на 60-70%, а при заполненности </w:t>
-      </w:r>
-      <w:r>
-        <w:rPr>
-          <w:sz w:val="28"/>
-          <w:szCs w:val="28"/>
-        </w:rPr>
-        <w:t xml:space="preserve">&lt; 10% </w:t>
-      </w:r>
-      <w:r>
-        <w:rPr>
-          <w:sz w:val="28"/>
-          <w:szCs w:val="28"/>
-        </w:rPr>
-        <w:t>память можно уменьшить более чем на 70%. Но при малых размерностях матриц или при их заполнении более 15% лучше использовать обычный способ сложения матриц.</w:t>
+        <w:t xml:space="preserve"> </w:t>
       </w:r>
     </w:p>
     <w:p>
@@ -5973,7 +6205,6 @@
           <w:sz w:val="28"/>
           <w:szCs w:val="28"/>
         </w:rPr>
-        <w:lastRenderedPageBreak/>
         <w:t>1. Что такое разреженная матрица, какие схемы хранения таких матриц Вы</w:t>
       </w:r>
       <w:r>
@@ -6111,8 +6342,9 @@
           <w:szCs w:val="28"/>
           <w:shd w:val="clear" w:color="auto" w:fill="FFFFFF"/>
         </w:rPr>
-        <w:t xml:space="preserve"> это схема, предложенная Чангом и Густавсоном, называемая: "разреженный строчный</w:t>
-      </w:r>
+        <w:t xml:space="preserve"> это схема, предложенная </w:t>
+      </w:r>
+      <w:proofErr w:type="spellStart"/>
       <w:r>
         <w:rPr>
           <w:color w:val="000000" w:themeColor="text1"/>
@@ -6120,6 +6352,45 @@
           <w:szCs w:val="28"/>
           <w:shd w:val="clear" w:color="auto" w:fill="FFFFFF"/>
         </w:rPr>
+        <w:t>Чангом</w:t>
+      </w:r>
+      <w:proofErr w:type="spellEnd"/>
+      <w:r>
+        <w:rPr>
+          <w:color w:val="000000" w:themeColor="text1"/>
+          <w:sz w:val="28"/>
+          <w:szCs w:val="28"/>
+          <w:shd w:val="clear" w:color="auto" w:fill="FFFFFF"/>
+        </w:rPr>
+        <w:t xml:space="preserve"> и </w:t>
+      </w:r>
+      <w:proofErr w:type="spellStart"/>
+      <w:r>
+        <w:rPr>
+          <w:color w:val="000000" w:themeColor="text1"/>
+          <w:sz w:val="28"/>
+          <w:szCs w:val="28"/>
+          <w:shd w:val="clear" w:color="auto" w:fill="FFFFFF"/>
+        </w:rPr>
+        <w:t>Густавсоном</w:t>
+      </w:r>
+      <w:proofErr w:type="spellEnd"/>
+      <w:r>
+        <w:rPr>
+          <w:color w:val="000000" w:themeColor="text1"/>
+          <w:sz w:val="28"/>
+          <w:szCs w:val="28"/>
+          <w:shd w:val="clear" w:color="auto" w:fill="FFFFFF"/>
+        </w:rPr>
+        <w:t>, называемая: "разреженный строчный</w:t>
+      </w:r>
+      <w:r>
+        <w:rPr>
+          <w:color w:val="000000" w:themeColor="text1"/>
+          <w:sz w:val="28"/>
+          <w:szCs w:val="28"/>
+          <w:shd w:val="clear" w:color="auto" w:fill="FFFFFF"/>
+        </w:rPr>
         <w:t xml:space="preserve"> </w:t>
       </w:r>
       <w:r>
@@ -6147,8 +6418,9 @@
           <w:szCs w:val="28"/>
           <w:shd w:val="clear" w:color="auto" w:fill="FFFFFF"/>
         </w:rPr>
-        <w:t>ненулевых элементов хранятся в массиве AN, соответствующие им столбцовые индексы - в массиве JA. Кроме того, используется массив указателей, например IA, отмечающих позиции AN и JA, с которых начинаются</w:t>
-      </w:r>
+        <w:t xml:space="preserve">ненулевых элементов хранятся в массиве AN, соответствующие им </w:t>
+      </w:r>
+      <w:proofErr w:type="spellStart"/>
       <w:r>
         <w:rPr>
           <w:color w:val="000000" w:themeColor="text1"/>
@@ -6156,6 +6428,25 @@
           <w:szCs w:val="28"/>
           <w:shd w:val="clear" w:color="auto" w:fill="FFFFFF"/>
         </w:rPr>
+        <w:t>столбцовые</w:t>
+      </w:r>
+      <w:proofErr w:type="spellEnd"/>
+      <w:r>
+        <w:rPr>
+          <w:color w:val="000000" w:themeColor="text1"/>
+          <w:sz w:val="28"/>
+          <w:szCs w:val="28"/>
+          <w:shd w:val="clear" w:color="auto" w:fill="FFFFFF"/>
+        </w:rPr>
+        <w:t xml:space="preserve"> индексы - в массиве JA. Кроме того, используется массив указателей, например IA, отмечающих позиции AN и JA, с которых начинаются</w:t>
+      </w:r>
+      <w:r>
+        <w:rPr>
+          <w:color w:val="000000" w:themeColor="text1"/>
+          <w:sz w:val="28"/>
+          <w:szCs w:val="28"/>
+          <w:shd w:val="clear" w:color="auto" w:fill="FFFFFF"/>
+        </w:rPr>
         <w:t xml:space="preserve"> </w:t>
       </w:r>
       <w:r>
@@ -6165,8 +6456,10 @@
           <w:szCs w:val="28"/>
           <w:shd w:val="clear" w:color="auto" w:fill="FFFFFF"/>
         </w:rPr>
-        <w:t>описание очередной строки. Дополнительная компонента в IA содержит указатель первой свободной позиции в JA и AN</w:t>
-      </w:r>
+        <w:t>опис</w:t>
+      </w:r>
+      <w:bookmarkStart w:id="0" w:name="_GoBack"/>
+      <w:bookmarkEnd w:id="0"/>
       <w:r>
         <w:rPr>
           <w:color w:val="000000" w:themeColor="text1"/>
@@ -6174,6 +6467,15 @@
           <w:szCs w:val="28"/>
           <w:shd w:val="clear" w:color="auto" w:fill="FFFFFF"/>
         </w:rPr>
+        <w:t>ание очередной строки. Дополнительная компонента в IA содержит указатель первой свободной позиции в JA и AN</w:t>
+      </w:r>
+      <w:r>
+        <w:rPr>
+          <w:color w:val="000000" w:themeColor="text1"/>
+          <w:sz w:val="28"/>
+          <w:szCs w:val="28"/>
+          <w:shd w:val="clear" w:color="auto" w:fill="FFFFFF"/>
+        </w:rPr>
         <w:t>.</w:t>
       </w:r>
     </w:p>
@@ -6254,6 +6556,8 @@
         </w:rPr>
         <w:t xml:space="preserve"> * </w:t>
       </w:r>
+      <w:proofErr w:type="spellStart"/>
+      <w:proofErr w:type="gramStart"/>
       <w:r>
         <w:rPr>
           <w:sz w:val="28"/>
@@ -6262,12 +6566,21 @@
         </w:rPr>
         <w:t>sizeof</w:t>
       </w:r>
-      <w:r>
-        <w:rPr>
-          <w:sz w:val="28"/>
-          <w:szCs w:val="28"/>
-        </w:rPr>
-        <w:t>(тип матрицы).</w:t>
+      <w:proofErr w:type="spellEnd"/>
+      <w:r>
+        <w:rPr>
+          <w:sz w:val="28"/>
+          <w:szCs w:val="28"/>
+        </w:rPr>
+        <w:t>(</w:t>
+      </w:r>
+      <w:proofErr w:type="gramEnd"/>
+      <w:r>
+        <w:rPr>
+          <w:sz w:val="28"/>
+          <w:szCs w:val="28"/>
+        </w:rPr>
+        <w:t>тип матрицы).</w:t>
       </w:r>
     </w:p>
     <w:p>
@@ -6343,6 +6656,7 @@
           <w:sz w:val="28"/>
           <w:szCs w:val="28"/>
         </w:rPr>
+        <w:lastRenderedPageBreak/>
         <w:t>4. В каком случае для матриц эффективнее применять стандартные</w:t>
       </w:r>
       <w:r>
@@ -6390,8 +6704,17 @@
           <w:sz w:val="28"/>
           <w:szCs w:val="28"/>
         </w:rPr>
-        <w:t>Чем больше ненулевых элементов в матрице, тем эффективней применять стандартные способы обработки матриц. Выбор способа применения зависит от размерности матрицы, процента разреженности матрицы и реализации спо</w:t>
-      </w:r>
+        <w:t xml:space="preserve">Чем больше ненулевых элементов в матрице, тем эффективней применять стандартные способы обработки матриц. Выбор способа применения зависит от размерности матрицы, процента разреженности матрицы и реализации </w:t>
+      </w:r>
+      <w:proofErr w:type="spellStart"/>
+      <w:r>
+        <w:rPr>
+          <w:sz w:val="28"/>
+          <w:szCs w:val="28"/>
+        </w:rPr>
+        <w:t>спо</w:t>
+      </w:r>
+      <w:proofErr w:type="spellEnd"/>
     </w:p>
     <w:sectPr>
       <w:pgSz w:w="11906" w:h="16838"/>
